--- a/command.docx
+++ b/command.docx
@@ -134,13 +134,46 @@
         <w:spacing w:after="0" w:line="240" w:lineRule="auto"/>
       </w:pPr>
       <w:r>
-        <w:t>[, default 1</w:t>
-      </w:r>
+        <w:t>[, default 1]</w:t>
+      </w:r>
+    </w:p>
+    <w:p>
+      <w:pPr>
+        <w:spacing w:after="0" w:line="240" w:lineRule="auto"/>
+      </w:pPr>
+    </w:p>
+    <w:p>
+      <w:pPr>
+        <w:spacing w:after="0" w:line="240" w:lineRule="auto"/>
+      </w:pPr>
+    </w:p>
+    <w:p>
+      <w:pPr>
+        <w:spacing w:after="0" w:line="240" w:lineRule="auto"/>
+        <w:rPr>
+          <w:b/>
+          <w:bCs/>
+        </w:rPr>
+      </w:pPr>
+      <w:r>
+        <w:rPr>
+          <w:b/>
+          <w:bCs/>
+        </w:rPr>
+        <w:t>Sub Query</w:t>
+      </w:r>
+    </w:p>
+    <w:p>
+      <w:pPr>
+        <w:spacing w:after="0" w:line="240" w:lineRule="auto"/>
+      </w:pPr>
+    </w:p>
+    <w:p>
+      <w:pPr>
+        <w:spacing w:after="0" w:line="240" w:lineRule="auto"/>
+      </w:pPr>
       <w:bookmarkStart w:id="0" w:name="_GoBack"/>
       <w:bookmarkEnd w:id="0"/>
-      <w:r>
-        <w:t>]</w:t>
-      </w:r>
     </w:p>
     <w:sectPr>
       <w:pgSz w:w="12240" w:h="15840"/>

--- a/command.docx
+++ b/command.docx
@@ -27,13 +27,7 @@
         <w:t>not_</w:t>
       </w:r>
       <w:r>
-        <w:t xml:space="preserve">null_val_substitute, </w:t>
-      </w:r>
-      <w:r>
-        <w:t>replaced_null_val_substitute</w:t>
-      </w:r>
-      <w:r>
-        <w:t>)</w:t>
+        <w:t>null_val_substitute, replaced_null_val_substitute)</w:t>
       </w:r>
     </w:p>
     <w:p/>
@@ -166,14 +160,194 @@
     <w:p>
       <w:pPr>
         <w:spacing w:after="0" w:line="240" w:lineRule="auto"/>
-      </w:pPr>
-    </w:p>
-    <w:p>
-      <w:pPr>
-        <w:spacing w:after="0" w:line="240" w:lineRule="auto"/>
-      </w:pPr>
+        <w:rPr>
+          <w:b/>
+          <w:bCs/>
+        </w:rPr>
+      </w:pPr>
+    </w:p>
+    <w:p>
+      <w:pPr>
+        <w:spacing w:after="0" w:line="240" w:lineRule="auto"/>
+        <w:rPr>
+          <w:b/>
+          <w:bCs/>
+        </w:rPr>
+      </w:pPr>
+      <w:r>
+        <w:rPr>
+          <w:b/>
+          <w:bCs/>
+        </w:rPr>
+        <w:t>Merge concept</w:t>
+      </w:r>
+    </w:p>
+    <w:p>
+      <w:pPr>
+        <w:spacing w:after="0" w:line="240" w:lineRule="auto"/>
+      </w:pPr>
+      <w:r>
+        <w:t>Provided the ability to conditionally update and insert data into database table</w:t>
+      </w:r>
+    </w:p>
+    <w:p>
+      <w:pPr>
+        <w:spacing w:after="0" w:line="240" w:lineRule="auto"/>
+      </w:pPr>
+    </w:p>
+    <w:p>
+      <w:pPr>
+        <w:pStyle w:val="ListParagraph"/>
+        <w:numPr>
+          <w:ilvl w:val="0"/>
+          <w:numId w:val="2"/>
+        </w:numPr>
+        <w:spacing w:after="0" w:line="240" w:lineRule="auto"/>
+      </w:pPr>
+      <w:r>
+        <w:t>Avoid the separate update</w:t>
+      </w:r>
+    </w:p>
+    <w:p>
+      <w:pPr>
+        <w:pStyle w:val="ListParagraph"/>
+        <w:numPr>
+          <w:ilvl w:val="0"/>
+          <w:numId w:val="2"/>
+        </w:numPr>
+        <w:spacing w:after="0" w:line="240" w:lineRule="auto"/>
+      </w:pPr>
+      <w:r>
+        <w:t xml:space="preserve">Increase </w:t>
+      </w:r>
+      <w:r>
+        <w:t>performance</w:t>
+      </w:r>
+      <w:r>
+        <w:t xml:space="preserve"> and easy to use</w:t>
+      </w:r>
+    </w:p>
+    <w:p>
+      <w:pPr>
+        <w:pStyle w:val="ListParagraph"/>
+        <w:numPr>
+          <w:ilvl w:val="0"/>
+          <w:numId w:val="2"/>
+        </w:numPr>
+        <w:spacing w:after="0" w:line="240" w:lineRule="auto"/>
+      </w:pPr>
+      <w:r>
+        <w:t>Is useful in data warehousing application</w:t>
+      </w:r>
+    </w:p>
+    <w:p>
+      <w:pPr>
+        <w:spacing w:after="0" w:line="240" w:lineRule="auto"/>
+      </w:pPr>
+      <w:r>
+        <w:t>MERGE INTO tbl_nametbl_alias</w:t>
+      </w:r>
+    </w:p>
+    <w:p>
+      <w:pPr>
+        <w:spacing w:after="0" w:line="240" w:lineRule="auto"/>
+      </w:pPr>
+      <w:r>
+        <w:tab/>
+        <w:t>USING (table|view|sub_query ) alias</w:t>
+      </w:r>
+    </w:p>
+    <w:p>
+      <w:pPr>
+        <w:spacing w:after="0" w:line="240" w:lineRule="auto"/>
+      </w:pPr>
+      <w:r>
+        <w:tab/>
+        <w:t>ON(join_condition)</w:t>
+      </w:r>
+    </w:p>
+    <w:p>
+      <w:pPr>
+        <w:spacing w:after="0" w:line="240" w:lineRule="auto"/>
+      </w:pPr>
+      <w:r>
+        <w:tab/>
+        <w:t>WHEN MATCHED THEN</w:t>
+      </w:r>
+    </w:p>
+    <w:p>
+      <w:pPr>
+        <w:spacing w:after="0" w:line="240" w:lineRule="auto"/>
+      </w:pPr>
+      <w:r>
+        <w:tab/>
+      </w:r>
+      <w:r>
+        <w:tab/>
+        <w:t xml:space="preserve">UPDATE SET </w:t>
+      </w:r>
+    </w:p>
+    <w:p>
+      <w:pPr>
+        <w:spacing w:after="0" w:line="240" w:lineRule="auto"/>
+      </w:pPr>
+      <w:r>
+        <w:tab/>
+      </w:r>
+      <w:r>
+        <w:tab/>
+        <w:t>Col1 = col_val1,</w:t>
+      </w:r>
+    </w:p>
+    <w:p>
+      <w:pPr>
+        <w:spacing w:after="0" w:line="240" w:lineRule="auto"/>
+      </w:pPr>
+      <w:r>
+        <w:tab/>
+      </w:r>
+      <w:r>
+        <w:tab/>
+        <w:t>Col2 = col_val2</w:t>
+      </w:r>
+    </w:p>
+    <w:p>
+      <w:pPr>
+        <w:spacing w:after="0" w:line="240" w:lineRule="auto"/>
+      </w:pPr>
+      <w:r>
+        <w:tab/>
+        <w:t>WHEN NOT MATCHED THEN</w:t>
+      </w:r>
+    </w:p>
+    <w:p>
+      <w:pPr>
+        <w:spacing w:after="0" w:line="240" w:lineRule="auto"/>
+      </w:pPr>
+      <w:r>
+        <w:tab/>
+      </w:r>
+      <w:r>
+        <w:tab/>
+        <w:t>INSERT (col_list)</w:t>
+      </w:r>
+    </w:p>
+    <w:p>
+      <w:pPr>
+        <w:spacing w:after="0" w:line="240" w:lineRule="auto"/>
+      </w:pPr>
+      <w:r>
+        <w:tab/>
+      </w:r>
+      <w:r>
+        <w:tab/>
+        <w:t>VALUES (col_val</w:t>
+      </w:r>
       <w:bookmarkStart w:id="0" w:name="_GoBack"/>
       <w:bookmarkEnd w:id="0"/>
+      <w:r>
+        <w:t>)</w:t>
+      </w:r>
     </w:p>
     <w:sectPr>
       <w:pgSz w:w="12240" w:h="15840"/>
@@ -276,8 +450,124 @@
       </w:pPr>
     </w:lvl>
   </w:abstractNum>
+  <w:abstractNum w:abstractNumId="1" w15:restartNumberingAfterBreak="0">
+    <w:nsid w:val="76AA28AD"/>
+    <w:multiLevelType w:val="hybridMultilevel"/>
+    <w:tmpl w:val="4B882F06"/>
+    <w:lvl w:ilvl="0" w:tplc="04090001">
+      <w:start w:val="1"/>
+      <w:numFmt w:val="bullet"/>
+      <w:lvlText w:val=""/>
+      <w:lvlJc w:val="left"/>
+      <w:pPr>
+        <w:ind w:left="720" w:hanging="360"/>
+      </w:pPr>
+      <w:rPr>
+        <w:rFonts w:ascii="Symbol" w:hAnsi="Symbol" w:hint="default"/>
+      </w:rPr>
+    </w:lvl>
+    <w:lvl w:ilvl="1" w:tplc="04090003" w:tentative="1">
+      <w:start w:val="1"/>
+      <w:numFmt w:val="bullet"/>
+      <w:lvlText w:val="o"/>
+      <w:lvlJc w:val="left"/>
+      <w:pPr>
+        <w:ind w:left="1440" w:hanging="360"/>
+      </w:pPr>
+      <w:rPr>
+        <w:rFonts w:ascii="Courier New" w:hAnsi="Courier New" w:cs="Courier New" w:hint="default"/>
+      </w:rPr>
+    </w:lvl>
+    <w:lvl w:ilvl="2" w:tplc="04090005" w:tentative="1">
+      <w:start w:val="1"/>
+      <w:numFmt w:val="bullet"/>
+      <w:lvlText w:val=""/>
+      <w:lvlJc w:val="left"/>
+      <w:pPr>
+        <w:ind w:left="2160" w:hanging="360"/>
+      </w:pPr>
+      <w:rPr>
+        <w:rFonts w:ascii="Wingdings" w:hAnsi="Wingdings" w:hint="default"/>
+      </w:rPr>
+    </w:lvl>
+    <w:lvl w:ilvl="3" w:tplc="04090001" w:tentative="1">
+      <w:start w:val="1"/>
+      <w:numFmt w:val="bullet"/>
+      <w:lvlText w:val=""/>
+      <w:lvlJc w:val="left"/>
+      <w:pPr>
+        <w:ind w:left="2880" w:hanging="360"/>
+      </w:pPr>
+      <w:rPr>
+        <w:rFonts w:ascii="Symbol" w:hAnsi="Symbol" w:hint="default"/>
+      </w:rPr>
+    </w:lvl>
+    <w:lvl w:ilvl="4" w:tplc="04090003" w:tentative="1">
+      <w:start w:val="1"/>
+      <w:numFmt w:val="bullet"/>
+      <w:lvlText w:val="o"/>
+      <w:lvlJc w:val="left"/>
+      <w:pPr>
+        <w:ind w:left="3600" w:hanging="360"/>
+      </w:pPr>
+      <w:rPr>
+        <w:rFonts w:ascii="Courier New" w:hAnsi="Courier New" w:cs="Courier New" w:hint="default"/>
+      </w:rPr>
+    </w:lvl>
+    <w:lvl w:ilvl="5" w:tplc="04090005" w:tentative="1">
+      <w:start w:val="1"/>
+      <w:numFmt w:val="bullet"/>
+      <w:lvlText w:val=""/>
+      <w:lvlJc w:val="left"/>
+      <w:pPr>
+        <w:ind w:left="4320" w:hanging="360"/>
+      </w:pPr>
+      <w:rPr>
+        <w:rFonts w:ascii="Wingdings" w:hAnsi="Wingdings" w:hint="default"/>
+      </w:rPr>
+    </w:lvl>
+    <w:lvl w:ilvl="6" w:tplc="04090001" w:tentative="1">
+      <w:start w:val="1"/>
+      <w:numFmt w:val="bullet"/>
+      <w:lvlText w:val=""/>
+      <w:lvlJc w:val="left"/>
+      <w:pPr>
+        <w:ind w:left="5040" w:hanging="360"/>
+      </w:pPr>
+      <w:rPr>
+        <w:rFonts w:ascii="Symbol" w:hAnsi="Symbol" w:hint="default"/>
+      </w:rPr>
+    </w:lvl>
+    <w:lvl w:ilvl="7" w:tplc="04090003" w:tentative="1">
+      <w:start w:val="1"/>
+      <w:numFmt w:val="bullet"/>
+      <w:lvlText w:val="o"/>
+      <w:lvlJc w:val="left"/>
+      <w:pPr>
+        <w:ind w:left="5760" w:hanging="360"/>
+      </w:pPr>
+      <w:rPr>
+        <w:rFonts w:ascii="Courier New" w:hAnsi="Courier New" w:cs="Courier New" w:hint="default"/>
+      </w:rPr>
+    </w:lvl>
+    <w:lvl w:ilvl="8" w:tplc="04090005" w:tentative="1">
+      <w:start w:val="1"/>
+      <w:numFmt w:val="bullet"/>
+      <w:lvlText w:val=""/>
+      <w:lvlJc w:val="left"/>
+      <w:pPr>
+        <w:ind w:left="6480" w:hanging="360"/>
+      </w:pPr>
+      <w:rPr>
+        <w:rFonts w:ascii="Wingdings" w:hAnsi="Wingdings" w:hint="default"/>
+      </w:rPr>
+    </w:lvl>
+  </w:abstractNum>
   <w:num w:numId="1">
     <w:abstractNumId w:val="0"/>
+  </w:num>
+  <w:num w:numId="2">
+    <w:abstractNumId w:val="1"/>
   </w:num>
 </w:numbering>
 </file>

--- a/command.docx
+++ b/command.docx
@@ -341,13 +341,103 @@
       </w:r>
       <w:r>
         <w:tab/>
-        <w:t>VALUES (col_val</w:t>
+        <w:t>VALUES (col_val)</w:t>
+      </w:r>
+    </w:p>
+    <w:p>
+      <w:pPr>
+        <w:spacing w:after="0" w:line="240" w:lineRule="auto"/>
+      </w:pPr>
+    </w:p>
+    <w:p>
+      <w:pPr>
+        <w:spacing w:after="0" w:line="240" w:lineRule="auto"/>
+      </w:pPr>
+    </w:p>
+    <w:p>
+      <w:pPr>
+        <w:spacing w:after="0" w:line="240" w:lineRule="auto"/>
+      </w:pPr>
+    </w:p>
+    <w:p>
+      <w:pPr>
+        <w:spacing w:after="0" w:line="240" w:lineRule="auto"/>
+      </w:pPr>
+    </w:p>
+    <w:p>
+      <w:pPr>
+        <w:spacing w:after="0" w:line="240" w:lineRule="auto"/>
+      </w:pPr>
+    </w:p>
+    <w:p>
+      <w:pPr>
+        <w:spacing w:after="0" w:line="240" w:lineRule="auto"/>
+      </w:pPr>
+    </w:p>
+    <w:p>
+      <w:pPr>
+        <w:spacing w:after="0" w:line="240" w:lineRule="auto"/>
+      </w:pPr>
+      <w:r>
+        <w:lastRenderedPageBreak/>
+        <w:t>View table of another</w:t>
+      </w:r>
+    </w:p>
+    <w:p>
+      <w:pPr>
+        <w:spacing w:after="0" w:line="240" w:lineRule="auto"/>
+      </w:pPr>
+      <w:r>
+        <w:tab/>
+        <w:t>PS2014041.table_name</w:t>
+      </w:r>
+      <w:r>
+        <w:t xml:space="preserve">  -- &gt;default is not working</w:t>
+      </w:r>
+    </w:p>
+    <w:p>
+      <w:pPr>
+        <w:spacing w:after="0" w:line="240" w:lineRule="auto"/>
+      </w:pPr>
+    </w:p>
+    <w:p>
+      <w:pPr>
+        <w:spacing w:after="0" w:line="240" w:lineRule="auto"/>
+      </w:pPr>
+      <w:r>
+        <w:t>GRAND INSERT ON table_name TO &lt;given_person&gt;</w:t>
+      </w:r>
+    </w:p>
+    <w:p>
+      <w:pPr>
+        <w:spacing w:after="0" w:line="240" w:lineRule="auto"/>
+      </w:pPr>
+    </w:p>
+    <w:p>
+      <w:pPr>
+        <w:spacing w:after="0" w:line="240" w:lineRule="auto"/>
+      </w:pPr>
+      <w:r>
+        <w:t>REVOKE INSERT ON  table_name  FROM &lt;give-away person&gt;</w:t>
+      </w:r>
+    </w:p>
+    <w:p>
+      <w:pPr>
+        <w:spacing w:after="0" w:line="240" w:lineRule="auto"/>
+      </w:pPr>
+    </w:p>
+    <w:p>
+      <w:pPr>
+        <w:spacing w:after="0" w:line="240" w:lineRule="auto"/>
+      </w:pPr>
+      <w:r>
+        <w:t>Note:- always do commit</w:t>
+      </w:r>
+      <w:r>
+        <w:t>,if you truncate, you can not be recover</w:t>
       </w:r>
       <w:bookmarkStart w:id="0" w:name="_GoBack"/>
       <w:bookmarkEnd w:id="0"/>
-      <w:r>
-        <w:t>)</w:t>
-      </w:r>
     </w:p>
     <w:sectPr>
       <w:pgSz w:w="12240" w:h="15840"/>

--- a/command.docx
+++ b/command.docx
@@ -436,8 +436,225 @@
       <w:r>
         <w:t>,if you truncate, you can not be recover</w:t>
       </w:r>
+    </w:p>
+    <w:p>
+      <w:pPr>
+        <w:spacing w:after="0" w:line="240" w:lineRule="auto"/>
+      </w:pPr>
+    </w:p>
+    <w:p>
+      <w:pPr>
+        <w:spacing w:after="0" w:line="240" w:lineRule="auto"/>
+      </w:pPr>
+      <w:r>
+        <w:t>All kind of table types</w:t>
+      </w:r>
+    </w:p>
+    <w:p>
+      <w:pPr>
+        <w:spacing w:after="0" w:line="240" w:lineRule="auto"/>
+        <w:ind w:left="720"/>
+      </w:pPr>
+      <w:r>
+        <w:t>User_</w:t>
+      </w:r>
+    </w:p>
+    <w:p>
+      <w:pPr>
+        <w:spacing w:after="0" w:line="240" w:lineRule="auto"/>
+        <w:ind w:left="720"/>
+      </w:pPr>
+      <w:r>
+        <w:t>All_</w:t>
+      </w:r>
+    </w:p>
+    <w:p>
+      <w:pPr>
+        <w:spacing w:after="0" w:line="240" w:lineRule="auto"/>
+        <w:ind w:left="720"/>
+      </w:pPr>
+      <w:r>
+        <w:t>Dba_</w:t>
+      </w:r>
+    </w:p>
+    <w:p>
+      <w:pPr>
+        <w:spacing w:after="0" w:line="240" w:lineRule="auto"/>
+      </w:pPr>
+    </w:p>
+    <w:p>
+      <w:pPr>
+        <w:spacing w:after="0" w:line="240" w:lineRule="auto"/>
+      </w:pPr>
+      <w:r>
+        <w:t xml:space="preserve">CREATE VIEW </w:t>
+      </w:r>
+      <w:r>
+        <w:t xml:space="preserve">v_emp </w:t>
+      </w:r>
+      <w:r>
+        <w:t>AS select * from table</w:t>
+      </w:r>
+    </w:p>
+    <w:p>
+      <w:pPr>
+        <w:spacing w:after="0" w:line="240" w:lineRule="auto"/>
+      </w:pPr>
+    </w:p>
+    <w:p>
+      <w:pPr>
+        <w:spacing w:after="0" w:line="240" w:lineRule="auto"/>
+      </w:pPr>
+      <w:r>
+        <w:t>Note – view is not physical object it is on the fly</w:t>
+      </w:r>
+      <w:r>
+        <w:t xml:space="preserve"> and it is virtual</w:t>
+      </w:r>
+    </w:p>
+    <w:p>
+      <w:pPr>
+        <w:spacing w:after="0" w:line="240" w:lineRule="auto"/>
+      </w:pPr>
+    </w:p>
+    <w:p>
+      <w:pPr>
+        <w:spacing w:after="0" w:line="240" w:lineRule="auto"/>
+      </w:pPr>
+    </w:p>
+    <w:p>
+      <w:pPr>
+        <w:spacing w:after="0" w:line="240" w:lineRule="auto"/>
+      </w:pPr>
+      <w:r>
+        <w:t>Sequence</w:t>
+      </w:r>
+    </w:p>
+    <w:p>
+      <w:pPr>
+        <w:spacing w:after="0" w:line="240" w:lineRule="auto"/>
+      </w:pPr>
+      <w:r>
+        <w:tab/>
+        <w:t>Auto generate unique numbers</w:t>
+      </w:r>
+    </w:p>
+    <w:p>
+      <w:pPr>
+        <w:spacing w:after="0" w:line="240" w:lineRule="auto"/>
+      </w:pPr>
+      <w:r>
+        <w:tab/>
+        <w:t>Is a sharable object</w:t>
+      </w:r>
+    </w:p>
+    <w:p>
+      <w:pPr>
+        <w:spacing w:after="0" w:line="240" w:lineRule="auto"/>
+      </w:pPr>
+      <w:r>
+        <w:tab/>
+        <w:t>Is typically used to create a PK values</w:t>
+      </w:r>
+    </w:p>
+    <w:p>
+      <w:pPr>
+        <w:spacing w:after="0" w:line="240" w:lineRule="auto"/>
+      </w:pPr>
+      <w:r>
+        <w:tab/>
+        <w:t>Replace application code</w:t>
+      </w:r>
+    </w:p>
+    <w:p>
+      <w:pPr>
+        <w:spacing w:after="0" w:line="240" w:lineRule="auto"/>
+      </w:pPr>
+      <w:r>
+        <w:tab/>
+        <w:t>Speeds up the efficiency of accessing sequence values when cached in memory</w:t>
+      </w:r>
+    </w:p>
+    <w:p>
+      <w:pPr>
+        <w:spacing w:after="0" w:line="240" w:lineRule="auto"/>
+      </w:pPr>
+    </w:p>
+    <w:p>
+      <w:pPr>
+        <w:spacing w:after="0" w:line="240" w:lineRule="auto"/>
+      </w:pPr>
+      <w:r>
+        <w:t>CREATE SEQUNCE &lt;seq_name&gt;</w:t>
+      </w:r>
+    </w:p>
+    <w:p>
+      <w:pPr>
+        <w:spacing w:after="0" w:line="240" w:lineRule="auto"/>
+      </w:pPr>
+      <w:r>
+        <w:tab/>
+        <w:t>[INCREMENET BY n]</w:t>
+      </w:r>
+    </w:p>
+    <w:p>
+      <w:pPr>
+        <w:spacing w:after="0" w:line="240" w:lineRule="auto"/>
+      </w:pPr>
+      <w:r>
+        <w:tab/>
+        <w:t>[START WITH n]</w:t>
+      </w:r>
+    </w:p>
+    <w:p>
+      <w:pPr>
+        <w:spacing w:after="0" w:line="240" w:lineRule="auto"/>
+      </w:pPr>
+      <w:r>
+        <w:tab/>
+        <w:t>[{MAXVALUE n | NONMAXVALUE}]</w:t>
+      </w:r>
+    </w:p>
+    <w:p>
+      <w:pPr>
+        <w:spacing w:after="0" w:line="240" w:lineRule="auto"/>
+      </w:pPr>
+      <w:r>
+        <w:tab/>
+        <w:t>[{</w:t>
+      </w:r>
+      <w:r>
+        <w:t>MINVALUE  n | NONMINVALUE</w:t>
+      </w:r>
+      <w:r>
+        <w:t>}]</w:t>
+      </w:r>
+    </w:p>
+    <w:p>
+      <w:pPr>
+        <w:spacing w:after="0" w:line="240" w:lineRule="auto"/>
+      </w:pPr>
+      <w:r>
+        <w:tab/>
+        <w:t>[{CYCLE | NOCYCLE}]</w:t>
+      </w:r>
+    </w:p>
+    <w:p>
+      <w:pPr>
+        <w:spacing w:after="0" w:line="240" w:lineRule="auto"/>
+      </w:pPr>
+      <w:r>
+        <w:tab/>
+        <w:t>[{CACHE n | NOCACHE</w:t>
+      </w:r>
       <w:bookmarkStart w:id="0" w:name="_GoBack"/>
       <w:bookmarkEnd w:id="0"/>
+      <w:r>
+        <w:t>}]</w:t>
+      </w:r>
+      <w:r>
+        <w:t xml:space="preserve"> </w:t>
+      </w:r>
     </w:p>
     <w:sectPr>
       <w:pgSz w:w="12240" w:h="15840"/>
